--- a/UI Design Serial No.docx
+++ b/UI Design Serial No.docx
@@ -105,15 +105,7 @@
           </w:tcPr>
           <w:p>
             <w:r>
-              <w:t xml:space="preserve">2 </w:t>
-            </w:r>
-            <w:proofErr w:type="gramStart"/>
-            <w:r>
-              <w:t>label</w:t>
-            </w:r>
-            <w:proofErr w:type="gramEnd"/>
-            <w:r>
-              <w:t xml:space="preserve">, 2 button </w:t>
+              <w:t xml:space="preserve">2 label, 2 button </w:t>
             </w:r>
           </w:p>
         </w:tc>
@@ -123,13 +115,8 @@
             <w:shd w:val="clear" w:color="auto" w:fill="FFC000"/>
           </w:tcPr>
           <w:p>
-            <w:proofErr w:type="spellStart"/>
-            <w:r>
-              <w:t>Shubhram</w:t>
-            </w:r>
-            <w:proofErr w:type="spellEnd"/>
-            <w:r>
-              <w:t xml:space="preserve"> </w:t>
+            <w:r>
+              <w:t xml:space="preserve">Shubhram </w:t>
             </w:r>
           </w:p>
         </w:tc>
@@ -238,11 +225,9 @@
             <w:shd w:val="clear" w:color="auto" w:fill="FFC000"/>
           </w:tcPr>
           <w:p>
-            <w:proofErr w:type="spellStart"/>
             <w:r>
               <w:t>Shubhram</w:t>
             </w:r>
-            <w:proofErr w:type="spellEnd"/>
           </w:p>
         </w:tc>
       </w:tr>
@@ -285,15 +270,7 @@
           </w:tcPr>
           <w:p>
             <w:r>
-              <w:t xml:space="preserve">3 </w:t>
-            </w:r>
-            <w:proofErr w:type="gramStart"/>
-            <w:r>
-              <w:t>label</w:t>
-            </w:r>
-            <w:proofErr w:type="gramEnd"/>
-            <w:r>
-              <w:t>, 1 button</w:t>
+              <w:t>3 label, 1 button</w:t>
             </w:r>
           </w:p>
         </w:tc>
@@ -303,13 +280,8 @@
             <w:shd w:val="clear" w:color="auto" w:fill="FFC000"/>
           </w:tcPr>
           <w:p>
-            <w:proofErr w:type="spellStart"/>
-            <w:r>
-              <w:t>Shubhram</w:t>
-            </w:r>
-            <w:proofErr w:type="spellEnd"/>
-            <w:r>
-              <w:t xml:space="preserve"> </w:t>
+            <w:r>
+              <w:t xml:space="preserve">Shubhram </w:t>
             </w:r>
           </w:p>
         </w:tc>
@@ -353,15 +325,7 @@
           </w:tcPr>
           <w:p>
             <w:r>
-              <w:t xml:space="preserve">2 </w:t>
-            </w:r>
-            <w:proofErr w:type="gramStart"/>
-            <w:r>
-              <w:t>entry</w:t>
-            </w:r>
-            <w:proofErr w:type="gramEnd"/>
-            <w:r>
-              <w:t>, 1 label, 2 button</w:t>
+              <w:t>2 entry, 1 label, 2 button</w:t>
             </w:r>
           </w:p>
         </w:tc>
@@ -416,15 +380,7 @@
           </w:tcPr>
           <w:p>
             <w:r>
-              <w:t xml:space="preserve">4 </w:t>
-            </w:r>
-            <w:proofErr w:type="gramStart"/>
-            <w:r>
-              <w:t>label</w:t>
-            </w:r>
-            <w:proofErr w:type="gramEnd"/>
-            <w:r>
-              <w:t>, 1 button</w:t>
+              <w:t>4 label, 1 button</w:t>
             </w:r>
           </w:p>
         </w:tc>
@@ -479,15 +435,7 @@
           </w:tcPr>
           <w:p>
             <w:r>
-              <w:t xml:space="preserve">2 </w:t>
-            </w:r>
-            <w:proofErr w:type="gramStart"/>
-            <w:r>
-              <w:t>label</w:t>
-            </w:r>
-            <w:proofErr w:type="gramEnd"/>
-            <w:r>
-              <w:t>, 1 button</w:t>
+              <w:t>2 label, 1 button</w:t>
             </w:r>
           </w:p>
         </w:tc>
@@ -497,11 +445,9 @@
             <w:shd w:val="clear" w:color="auto" w:fill="FFC000"/>
           </w:tcPr>
           <w:p>
-            <w:proofErr w:type="spellStart"/>
             <w:r>
               <w:t>Shubhram</w:t>
             </w:r>
-            <w:proofErr w:type="spellEnd"/>
           </w:p>
         </w:tc>
       </w:tr>
@@ -523,6 +469,63 @@
       </w:r>
       <w:r>
         <w:t>.)</w:t>
+      </w:r>
+    </w:p>
+    <w:p/>
+    <w:p>
+      <w:r>
+        <w:t>Functions expected :</w:t>
+      </w:r>
+    </w:p>
+    <w:p>
+      <w:r>
+        <w:t xml:space="preserve">UI </w:t>
+      </w:r>
+      <w:r>
+        <w:br/>
+        <w:t>1. 3-function.</w:t>
+      </w:r>
+    </w:p>
+    <w:p>
+      <w:r>
+        <w:t>2. 5-function.</w:t>
+      </w:r>
+    </w:p>
+    <w:p>
+      <w:r>
+        <w:t>3. 5-function.</w:t>
+      </w:r>
+    </w:p>
+    <w:p>
+      <w:r>
+        <w:t>4. 3-function.</w:t>
+      </w:r>
+    </w:p>
+    <w:p>
+      <w:r>
+        <w:t>5. 5-function.</w:t>
+      </w:r>
+    </w:p>
+    <w:p>
+      <w:r>
+        <w:t>6. 4-function.</w:t>
+      </w:r>
+    </w:p>
+    <w:p>
+      <w:r>
+        <w:t>7. 2-function.</w:t>
+      </w:r>
+    </w:p>
+    <w:p/>
+    <w:p>
+      <w:r>
+        <w:t xml:space="preserve">Ui functions </w:t>
+      </w:r>
+      <w:r>
+        <w:sym w:font="Wingdings" w:char="F0E0"/>
+      </w:r>
+      <w:r>
+        <w:t xml:space="preserve"> 27 functions.</w:t>
       </w:r>
     </w:p>
     <w:sectPr>
